--- a/lab3/zad3/WDAI.docx
+++ b/lab3/zad3/WDAI.docx
@@ -4,92 +4,183 @@
   <w:body>
     <w:p>
       <w:r>
-        <w:t>WDAI - lab3</w:t>
-      </w:r>
-    </w:p>
-    <w:p>
-      <w:r>
-        <w:t xml:space="preserve">5. jeśli przycisk jest </w:t>
-      </w:r>
-      <w:proofErr w:type="spellStart"/>
-      <w:r>
-        <w:t>disabled</w:t>
-      </w:r>
-      <w:proofErr w:type="spellEnd"/>
-      <w:r>
-        <w:t xml:space="preserve"> nie </w:t>
-      </w:r>
-      <w:proofErr w:type="spellStart"/>
-      <w:r>
-        <w:t>obsluguje</w:t>
-      </w:r>
-      <w:proofErr w:type="spellEnd"/>
-      <w:r>
-        <w:t xml:space="preserve"> zdarzeń</w:t>
-      </w:r>
-    </w:p>
-    <w:p>
-      <w:r>
-        <w:t xml:space="preserve">6. komunikat </w:t>
-      </w:r>
-      <w:proofErr w:type="spellStart"/>
-      <w:r>
-        <w:t>bledu</w:t>
-      </w:r>
-      <w:proofErr w:type="spellEnd"/>
-      <w:r>
-        <w:t xml:space="preserve"> dlaczego</w:t>
-      </w:r>
-    </w:p>
-    <w:p>
-      <w:r>
-        <w:t>7. 1pkt za jakość (</w:t>
-      </w:r>
-      <w:proofErr w:type="spellStart"/>
-      <w:r>
-        <w:t>podejcie</w:t>
-      </w:r>
-      <w:proofErr w:type="spellEnd"/>
-      <w:r>
-        <w:t xml:space="preserve"> funkcyjne oparte na wykładzie)</w:t>
-      </w:r>
-    </w:p>
-    <w:p>
-      <w:r>
-        <w:t xml:space="preserve">8. po </w:t>
-      </w:r>
-      <w:proofErr w:type="spellStart"/>
-      <w:r>
-        <w:t>enter</w:t>
-      </w:r>
-      <w:proofErr w:type="spellEnd"/>
-      <w:r>
-        <w:t xml:space="preserve"> </w:t>
-      </w:r>
-      <w:proofErr w:type="spellStart"/>
-      <w:r>
-        <w:t>porownuje</w:t>
-      </w:r>
-      <w:proofErr w:type="spellEnd"/>
-      <w:r>
-        <w:t xml:space="preserve"> </w:t>
-      </w:r>
-      <w:proofErr w:type="spellStart"/>
-      <w:r>
-        <w:t>hasla</w:t>
-      </w:r>
-      <w:proofErr w:type="spellEnd"/>
-      <w:r>
-        <w:t xml:space="preserve"> dopiero</w:t>
-      </w:r>
-    </w:p>
-    <w:p>
-      <w:r>
-        <w:t>9.</w:t>
+        <w:t>W naszym przypadku wycieczka i ilość miejsc</w:t>
+      </w:r>
+    </w:p>
+    <w:p>
+      <w:r>
+        <w:t>Dane maja być wstrzykiwane do komponentu</w:t>
+      </w:r>
+      <w:r>
+        <w:t xml:space="preserve"> - </w:t>
+      </w:r>
+      <w:proofErr w:type="spellStart"/>
+      <w:r>
+        <w:t>zrodlo</w:t>
+      </w:r>
+      <w:proofErr w:type="spellEnd"/>
+      <w:r>
+        <w:t xml:space="preserve"> danych</w:t>
+      </w:r>
+      <w:r>
+        <w:t>:</w:t>
+      </w:r>
+    </w:p>
+    <w:p>
+      <w:pPr>
+        <w:ind w:left="708"/>
+      </w:pPr>
+      <w:r>
+        <w:t xml:space="preserve">Plik </w:t>
+      </w:r>
+      <w:proofErr w:type="spellStart"/>
+      <w:r>
+        <w:t>jasonowy</w:t>
+      </w:r>
+      <w:proofErr w:type="spellEnd"/>
+    </w:p>
+    <w:p>
+      <w:pPr>
+        <w:ind w:left="708"/>
+      </w:pPr>
+      <w:r>
+        <w:t xml:space="preserve">Plik </w:t>
+      </w:r>
+      <w:proofErr w:type="spellStart"/>
+      <w:r>
+        <w:t>js</w:t>
+      </w:r>
+      <w:proofErr w:type="spellEnd"/>
+      <w:r>
+        <w:t xml:space="preserve"> na </w:t>
+      </w:r>
+      <w:r>
+        <w:t>liście</w:t>
+      </w:r>
+    </w:p>
+    <w:p>
+      <w:r>
+        <w:t xml:space="preserve">Jak produkt się skończy oznacz to </w:t>
+      </w:r>
+      <w:proofErr w:type="spellStart"/>
+      <w:r>
+        <w:t>jakos</w:t>
+      </w:r>
+      <w:proofErr w:type="spellEnd"/>
+      <w:r>
+        <w:t xml:space="preserve"> (np. </w:t>
+      </w:r>
+      <w:proofErr w:type="spellStart"/>
+      <w:r>
+        <w:t>tlo</w:t>
+      </w:r>
+      <w:proofErr w:type="spellEnd"/>
+      <w:r>
+        <w:t>) jak</w:t>
       </w:r>
       <w:bookmarkStart w:id="0" w:name="_GoBack"/>
       <w:bookmarkEnd w:id="0"/>
-    </w:p>
+      <w:r>
+        <w:t xml:space="preserve"> będzie go mało to tez</w:t>
+      </w:r>
+    </w:p>
+    <w:p>
+      <w:r>
+        <w:t xml:space="preserve">Przycisk minus się </w:t>
+      </w:r>
+      <w:proofErr w:type="spellStart"/>
+      <w:r>
+        <w:t>wylacza</w:t>
+      </w:r>
+      <w:proofErr w:type="spellEnd"/>
+      <w:r>
+        <w:t xml:space="preserve"> (nie znika)</w:t>
+      </w:r>
+    </w:p>
+    <w:p>
+      <w:r>
+        <w:t xml:space="preserve">Zaznacz produkt najdroższy i najtańszy produkt (kolor </w:t>
+      </w:r>
+      <w:proofErr w:type="spellStart"/>
+      <w:r>
+        <w:t>tla</w:t>
+      </w:r>
+      <w:proofErr w:type="spellEnd"/>
+      <w:r>
+        <w:t xml:space="preserve">) jeśli wycieczka się </w:t>
+      </w:r>
+      <w:proofErr w:type="spellStart"/>
+      <w:r>
+        <w:t>skonczyla</w:t>
+      </w:r>
+      <w:proofErr w:type="spellEnd"/>
+      <w:r>
+        <w:t xml:space="preserve"> to ma styl skończenia</w:t>
+      </w:r>
+    </w:p>
+    <w:p>
+      <w:r>
+        <w:t xml:space="preserve">Trzy </w:t>
+      </w:r>
+      <w:proofErr w:type="spellStart"/>
+      <w:r>
+        <w:t>podsatwowe</w:t>
+      </w:r>
+      <w:proofErr w:type="spellEnd"/>
+      <w:r>
+        <w:t xml:space="preserve"> waluty </w:t>
+      </w:r>
+      <w:proofErr w:type="spellStart"/>
+      <w:r>
+        <w:t>zl</w:t>
+      </w:r>
+      <w:proofErr w:type="spellEnd"/>
+      <w:r>
+        <w:t>, dolar, euro</w:t>
+      </w:r>
+    </w:p>
+    <w:p>
+      <w:r>
+        <w:t xml:space="preserve">Musi być odpowiednia liczba </w:t>
+      </w:r>
+      <w:proofErr w:type="spellStart"/>
+      <w:r>
+        <w:t>komponentow</w:t>
+      </w:r>
+      <w:proofErr w:type="spellEnd"/>
+    </w:p>
+    <w:p>
+      <w:proofErr w:type="spellStart"/>
+      <w:r>
+        <w:t>Filtrownaie</w:t>
+      </w:r>
+      <w:proofErr w:type="spellEnd"/>
+      <w:r>
+        <w:t xml:space="preserve"> po każdym kryterium </w:t>
+      </w:r>
+      <w:proofErr w:type="spellStart"/>
+      <w:r>
+        <w:t>odswiez</w:t>
+      </w:r>
+      <w:proofErr w:type="spellEnd"/>
+      <w:r>
+        <w:t xml:space="preserve"> – </w:t>
+      </w:r>
+      <w:proofErr w:type="spellStart"/>
+      <w:r>
+        <w:t>jakies</w:t>
+      </w:r>
+      <w:proofErr w:type="spellEnd"/>
+      <w:r>
+        <w:t xml:space="preserve"> potoki</w:t>
+      </w:r>
+    </w:p>
+    <w:p>
+      <w:r>
+        <w:t>koszyk</w:t>
+      </w:r>
+    </w:p>
+    <w:p/>
     <w:sectPr>
       <w:pgSz w:w="11906" w:h="16838"/>
       <w:pgMar w:top="1417" w:right="1417" w:bottom="1417" w:left="1417" w:header="708" w:footer="708" w:gutter="0"/>
